--- a/templates/letter_sample/敬邀擔任致詞嘉賓.docx
+++ b/templates/letter_sample/敬邀擔任致詞嘉賓.docx
@@ -50,7 +50,6 @@
       <w:r>
         <w:t xml:space="preserve">{{ </w:t>
       </w:r>
-      <w:proofErr w:type="spellStart"/>
       <w:r>
         <w:rPr>
           <w:rFonts w:hint="eastAsia"/>
@@ -78,7 +77,6 @@
       <w:r>
         <w:t>title</w:t>
       </w:r>
-      <w:proofErr w:type="spellEnd"/>
       <w:r>
         <w:t>}}</w:t>
       </w:r>
@@ -110,7 +108,6 @@
         </w:rPr>
         <w:t>{{</w:t>
       </w:r>
-      <w:proofErr w:type="spellStart"/>
       <w:r>
         <w:t>program_data</w:t>
       </w:r>
@@ -123,7 +120,6 @@
       <w:r>
         <w:t>instructors</w:t>
       </w:r>
-      <w:proofErr w:type="spellEnd"/>
       <w:r>
         <w:rPr>
           <w:rFonts w:hint="eastAsia"/>
@@ -131,11 +127,10 @@
         <w:t>}}</w:t>
       </w:r>
       <w:r>
-        <w:t xml:space="preserve">{{ </w:t>
-      </w:r>
-      <w:proofErr w:type="spellStart"/>
-      <w:r>
-        <w:t>program_data</w:t>
+        <w:t>-</w:t>
+      </w:r>
+      <w:r>
+        <w:t>{{ program_data</w:t>
       </w:r>
       <w:r>
         <w:rPr>
@@ -144,11 +139,7 @@
         <w:t>.</w:t>
       </w:r>
       <w:r>
-        <w:t>planName</w:t>
-      </w:r>
-      <w:proofErr w:type="spellEnd"/>
-      <w:r>
-        <w:t>}}</w:t>
+        <w:t>planName}}</w:t>
       </w:r>
       <w:r>
         <w:rPr>
@@ -177,7 +168,20 @@
         <w:rPr>
           <w:rFonts w:hint="eastAsia"/>
         </w:rPr>
-        <w:t>資訊請參考如下，議程請參考如附件。</w:t>
+        <w:t>資訊請參考如下，議程請參考</w:t>
+      </w:r>
+      <w:r>
+        <w:rPr>
+          <w:rFonts w:hint="eastAsia"/>
+          <w:u w:val="single"/>
+        </w:rPr>
+        <w:t>如附件</w:t>
+      </w:r>
+      <w:r>
+        <w:rPr>
+          <w:rFonts w:hint="eastAsia"/>
+        </w:rPr>
+        <w:t>。</w:t>
       </w:r>
     </w:p>
     <w:p>
@@ -215,7 +219,6 @@
       <w:r>
         <w:t xml:space="preserve"> </w:t>
       </w:r>
-      <w:proofErr w:type="spellStart"/>
       <w:r>
         <w:rPr>
           <w:rFonts w:cs="Times New Roman"/>
@@ -224,7 +227,6 @@
         </w:rPr>
         <w:t>program_data</w:t>
       </w:r>
-      <w:proofErr w:type="spellEnd"/>
       <w:r>
         <w:rPr>
           <w:rFonts w:cs="Times New Roman" w:hint="eastAsia"/>
@@ -384,7 +386,7 @@
       <w:pPr>
         <w:spacing w:before="180" w:after="180"/>
         <w:rPr>
-          <w:rFonts w:cs="Times New Roman"/>
+          <w:rFonts w:cs="Times New Roman" w:hint="eastAsia"/>
           <w:sz w:val="26"/>
           <w:szCs w:val="26"/>
         </w:rPr>
@@ -400,55 +402,17 @@
       </w:r>
       <w:r>
         <w:rPr>
-          <w:rFonts w:hint="eastAsia"/>
-        </w:rPr>
-        <w:t>致詞</w:t>
-      </w:r>
-      <w:r>
-        <w:rPr>
-          <w:rFonts w:hint="eastAsia"/>
-        </w:rPr>
-        <w:t>內容</w:t>
-      </w:r>
-      <w:r>
-        <w:rPr>
-          <w:rFonts w:hint="eastAsia"/>
-        </w:rPr>
-        <w:t>：</w:t>
-      </w:r>
-      <w:r>
-        <w:rPr>
           <w:rFonts w:cs="Times New Roman" w:hint="eastAsia"/>
           <w:sz w:val="26"/>
           <w:szCs w:val="26"/>
         </w:rPr>
-        <w:t>會議日期將近時，本會將另行提供致詞參考稿，俾利您準備。</w:t>
-      </w:r>
-      <w:r>
-        <w:rPr>
-          <w:rFonts w:cs="Times New Roman" w:hint="eastAsia"/>
-          <w:sz w:val="26"/>
-          <w:szCs w:val="26"/>
-        </w:rPr>
         <w:t xml:space="preserve"> </w:t>
       </w:r>
-    </w:p>
-    <w:p>
-      <w:pPr>
-        <w:spacing w:before="180" w:after="180"/>
-        <w:rPr>
-          <w:b/>
-          <w:bCs/>
-        </w:rPr>
-      </w:pPr>
-      <w:r>
-        <w:t>4.</w:t>
-      </w:r>
-      <w:r>
-        <w:rPr>
-          <w:rFonts w:hint="eastAsia"/>
-        </w:rPr>
-        <w:t>致詞</w:t>
+      <w:r>
+        <w:rPr>
+          <w:rFonts w:hint="eastAsia"/>
+        </w:rPr>
+        <w:t>致詞與大合照</w:t>
       </w:r>
       <w:r>
         <w:rPr>
@@ -473,9 +437,35 @@
           <w:szCs w:val="20"/>
           <w14:ligatures w14:val="none"/>
         </w:rPr>
-        <w:t xml:space="preserve"> </w:t>
-      </w:r>
-      <w:proofErr w:type="spellStart"/>
+        <w:t xml:space="preserve"> activities_data</w:t>
+      </w:r>
+      <w:r>
+        <w:rPr>
+          <w:rFonts w:ascii="Courier New" w:eastAsia="細明體" w:hAnsi="Courier New" w:cs="Courier New" w:hint="eastAsia"/>
+          <w:color w:val="C77DBB"/>
+          <w:kern w:val="0"/>
+          <w:sz w:val="20"/>
+          <w:szCs w:val="20"/>
+          <w14:ligatures w14:val="none"/>
+        </w:rPr>
+        <w:t>.</w:t>
+      </w:r>
+      <w:r>
+        <w:rPr>
+          <w:rFonts w:cs="Times New Roman"/>
+          <w:sz w:val="26"/>
+          <w:szCs w:val="26"/>
+        </w:rPr>
+        <w:t>speakers</w:t>
+      </w:r>
+      <w:r>
+        <w:rPr>
+          <w:rFonts w:cs="Times New Roman" w:hint="eastAsia"/>
+          <w:sz w:val="26"/>
+          <w:szCs w:val="26"/>
+        </w:rPr>
+        <w:t>.</w:t>
+      </w:r>
       <w:r>
         <w:rPr>
           <w:rFonts w:ascii="Courier New" w:eastAsia="細明體" w:hAnsi="Courier New" w:cs="Courier New"/>
@@ -485,7 +475,50 @@
           <w:szCs w:val="20"/>
           <w14:ligatures w14:val="none"/>
         </w:rPr>
-        <w:t>activities_data</w:t>
+        <w:t xml:space="preserve"> </w:t>
+      </w:r>
+      <w:r>
+        <w:rPr>
+          <w:rFonts w:cs="Times New Roman" w:hint="eastAsia"/>
+          <w:sz w:val="26"/>
+          <w:szCs w:val="26"/>
+        </w:rPr>
+        <w:t>starttime</w:t>
+      </w:r>
+      <w:r>
+        <w:rPr>
+          <w:rFonts w:cs="Times New Roman"/>
+          <w:sz w:val="26"/>
+          <w:szCs w:val="26"/>
+        </w:rPr>
+        <w:t>}}</w:t>
+      </w:r>
+      <w:r>
+        <w:rPr>
+          <w:rFonts w:cs="Times New Roman" w:hint="eastAsia"/>
+          <w:sz w:val="26"/>
+          <w:szCs w:val="26"/>
+        </w:rPr>
+        <w:t xml:space="preserve">- </w:t>
+      </w:r>
+      <w:r>
+        <w:rPr>
+          <w:rFonts w:cs="Times New Roman"/>
+          <w:sz w:val="26"/>
+          <w:szCs w:val="26"/>
+        </w:rPr>
+        <w:t>{{</w:t>
+      </w:r>
+      <w:r>
+        <w:rPr>
+          <w:rFonts w:ascii="Courier New" w:eastAsia="細明體" w:hAnsi="Courier New" w:cs="Courier New"/>
+          <w:color w:val="C77DBB"/>
+          <w:kern w:val="0"/>
+          <w:sz w:val="20"/>
+          <w:szCs w:val="20"/>
+          <w14:ligatures w14:val="none"/>
+        </w:rPr>
+        <w:t xml:space="preserve"> activities_data</w:t>
       </w:r>
       <w:r>
         <w:rPr>
@@ -506,7 +539,6 @@
         </w:rPr>
         <w:t>speakers</w:t>
       </w:r>
-      <w:proofErr w:type="spellEnd"/>
       <w:r>
         <w:rPr>
           <w:rFonts w:cs="Times New Roman" w:hint="eastAsia"/>
@@ -526,16 +558,14 @@
         </w:rPr>
         <w:t xml:space="preserve"> </w:t>
       </w:r>
-      <w:proofErr w:type="spellStart"/>
       <w:r>
         <w:rPr>
           <w:rFonts w:cs="Times New Roman" w:hint="eastAsia"/>
           <w:sz w:val="26"/>
           <w:szCs w:val="26"/>
         </w:rPr>
-        <w:t>starttime</w:t>
-      </w:r>
-      <w:proofErr w:type="spellEnd"/>
+        <w:t>endtime</w:t>
+      </w:r>
       <w:r>
         <w:rPr>
           <w:rFonts w:cs="Times New Roman"/>
@@ -544,133 +574,44 @@
         </w:rPr>
         <w:t>}}</w:t>
       </w:r>
+    </w:p>
+    <w:p>
+      <w:pPr>
+        <w:spacing w:before="180" w:after="180"/>
+        <w:rPr>
+          <w:rFonts w:cs="Times New Roman"/>
+          <w:sz w:val="26"/>
+          <w:szCs w:val="26"/>
+        </w:rPr>
+      </w:pPr>
+      <w:r>
+        <w:t>4.</w:t>
+      </w:r>
+      <w:r>
+        <w:rPr>
+          <w:rFonts w:hint="eastAsia"/>
+        </w:rPr>
+        <w:t>致詞內容</w:t>
+      </w:r>
+      <w:r>
+        <w:rPr>
+          <w:rFonts w:hint="eastAsia"/>
+        </w:rPr>
+        <w:t>：</w:t>
+      </w:r>
       <w:r>
         <w:rPr>
           <w:rFonts w:cs="Times New Roman" w:hint="eastAsia"/>
           <w:sz w:val="26"/>
           <w:szCs w:val="26"/>
         </w:rPr>
-        <w:t xml:space="preserve">- </w:t>
-      </w:r>
-      <w:r>
-        <w:rPr>
-          <w:rFonts w:cs="Times New Roman"/>
-          <w:sz w:val="26"/>
-          <w:szCs w:val="26"/>
-        </w:rPr>
-        <w:t>{{</w:t>
-      </w:r>
-      <w:r>
-        <w:rPr>
-          <w:rFonts w:ascii="Courier New" w:eastAsia="細明體" w:hAnsi="Courier New" w:cs="Courier New"/>
-          <w:color w:val="C77DBB"/>
-          <w:kern w:val="0"/>
-          <w:sz w:val="20"/>
-          <w:szCs w:val="20"/>
-          <w14:ligatures w14:val="none"/>
-        </w:rPr>
-        <w:t xml:space="preserve"> </w:t>
-      </w:r>
-      <w:proofErr w:type="spellStart"/>
-      <w:r>
-        <w:rPr>
-          <w:rFonts w:ascii="Courier New" w:eastAsia="細明體" w:hAnsi="Courier New" w:cs="Courier New"/>
-          <w:color w:val="C77DBB"/>
-          <w:kern w:val="0"/>
-          <w:sz w:val="20"/>
-          <w:szCs w:val="20"/>
-          <w14:ligatures w14:val="none"/>
-        </w:rPr>
-        <w:t>activities_data</w:t>
-      </w:r>
-      <w:r>
-        <w:rPr>
-          <w:rFonts w:ascii="Courier New" w:eastAsia="細明體" w:hAnsi="Courier New" w:cs="Courier New" w:hint="eastAsia"/>
-          <w:color w:val="C77DBB"/>
-          <w:kern w:val="0"/>
-          <w:sz w:val="20"/>
-          <w:szCs w:val="20"/>
-          <w14:ligatures w14:val="none"/>
-        </w:rPr>
-        <w:t>.</w:t>
-      </w:r>
-      <w:r>
-        <w:rPr>
-          <w:rFonts w:cs="Times New Roman"/>
-          <w:sz w:val="26"/>
-          <w:szCs w:val="26"/>
-        </w:rPr>
-        <w:t>speakers</w:t>
-      </w:r>
-      <w:proofErr w:type="spellEnd"/>
-      <w:r>
-        <w:rPr>
-          <w:rFonts w:cs="Times New Roman" w:hint="eastAsia"/>
-          <w:sz w:val="26"/>
-          <w:szCs w:val="26"/>
-        </w:rPr>
-        <w:t>.</w:t>
-      </w:r>
-      <w:r>
-        <w:rPr>
-          <w:rFonts w:ascii="Courier New" w:eastAsia="細明體" w:hAnsi="Courier New" w:cs="Courier New"/>
-          <w:color w:val="C77DBB"/>
-          <w:kern w:val="0"/>
-          <w:sz w:val="20"/>
-          <w:szCs w:val="20"/>
-          <w14:ligatures w14:val="none"/>
-        </w:rPr>
-        <w:t xml:space="preserve"> </w:t>
-      </w:r>
-      <w:proofErr w:type="spellStart"/>
-      <w:r>
-        <w:rPr>
-          <w:rFonts w:cs="Times New Roman" w:hint="eastAsia"/>
-          <w:sz w:val="26"/>
-          <w:szCs w:val="26"/>
-        </w:rPr>
-        <w:t>endtime</w:t>
-      </w:r>
-      <w:proofErr w:type="spellEnd"/>
-      <w:r>
-        <w:rPr>
-          <w:rFonts w:cs="Times New Roman"/>
-          <w:sz w:val="26"/>
-          <w:szCs w:val="26"/>
-        </w:rPr>
-        <w:t>}}</w:t>
+        <w:t>會議日期將近時，本會將另行提供致詞參考稿，俾利您準備。</w:t>
       </w:r>
     </w:p>
     <w:p>
       <w:pPr>
         <w:spacing w:before="180" w:after="180"/>
       </w:pPr>
-    </w:p>
-    <w:p>
-      <w:pPr>
-        <w:spacing w:before="180" w:after="180"/>
-      </w:pPr>
-      <w:r>
-        <w:rPr>
-          <w:rFonts w:hint="eastAsia"/>
-          <w:b/>
-          <w:bCs/>
-        </w:rPr>
-        <w:t>緊急聯繫電話</w:t>
-      </w:r>
-      <w:r>
-        <w:rPr>
-          <w:b/>
-          <w:bCs/>
-        </w:rPr>
-        <w:t>:</w:t>
-      </w:r>
-      <w:r>
-        <w:t xml:space="preserve"> </w:t>
-      </w:r>
-      <w:r>
-        <w:t>0987-441-588</w:t>
-      </w:r>
     </w:p>
     <w:p>
       <w:pPr>

--- a/templates/letter_sample/敬邀擔任致詞嘉賓.docx
+++ b/templates/letter_sample/敬邀擔任致詞嘉賓.docx
@@ -27,7 +27,13 @@
         <w:spacing w:before="180" w:after="180"/>
       </w:pPr>
       <w:r>
-        <w:t>{{activities_data</w:t>
+        <w:t>{{</w:t>
+      </w:r>
+      <w:r>
+        <w:t>program</w:t>
+      </w:r>
+      <w:r>
+        <w:t>_data</w:t>
       </w:r>
       <w:r>
         <w:rPr>
@@ -50,6 +56,7 @@
       <w:r>
         <w:t xml:space="preserve">{{ </w:t>
       </w:r>
+      <w:proofErr w:type="spellStart"/>
       <w:r>
         <w:rPr>
           <w:rFonts w:hint="eastAsia"/>
@@ -77,6 +84,7 @@
       <w:r>
         <w:t>title</w:t>
       </w:r>
+      <w:proofErr w:type="spellEnd"/>
       <w:r>
         <w:t>}}</w:t>
       </w:r>
@@ -108,6 +116,7 @@
         </w:rPr>
         <w:t>{{</w:t>
       </w:r>
+      <w:proofErr w:type="spellStart"/>
       <w:r>
         <w:t>program_data</w:t>
       </w:r>
@@ -120,6 +129,7 @@
       <w:r>
         <w:t>instructors</w:t>
       </w:r>
+      <w:proofErr w:type="spellEnd"/>
       <w:r>
         <w:rPr>
           <w:rFonts w:hint="eastAsia"/>
@@ -130,7 +140,11 @@
         <w:t>-</w:t>
       </w:r>
       <w:r>
-        <w:t>{{ program_data</w:t>
+        <w:t xml:space="preserve">{{ </w:t>
+      </w:r>
+      <w:proofErr w:type="spellStart"/>
+      <w:r>
+        <w:t>program_data</w:t>
       </w:r>
       <w:r>
         <w:rPr>
@@ -139,7 +153,11 @@
         <w:t>.</w:t>
       </w:r>
       <w:r>
-        <w:t>planName}}</w:t>
+        <w:t>planName</w:t>
+      </w:r>
+      <w:proofErr w:type="spellEnd"/>
+      <w:r>
+        <w:t>}}</w:t>
       </w:r>
       <w:r>
         <w:rPr>
@@ -219,6 +237,7 @@
       <w:r>
         <w:t xml:space="preserve"> </w:t>
       </w:r>
+      <w:proofErr w:type="spellStart"/>
       <w:r>
         <w:rPr>
           <w:rFonts w:cs="Times New Roman"/>
@@ -233,10 +252,7 @@
           <w:sz w:val="26"/>
           <w:szCs w:val="26"/>
         </w:rPr>
-        <w:t>..</w:t>
-      </w:r>
-      <w:r>
-        <w:t xml:space="preserve"> </w:t>
+        <w:t>.</w:t>
       </w:r>
       <w:r>
         <w:rPr>
@@ -246,6 +262,7 @@
         </w:rPr>
         <w:t>date</w:t>
       </w:r>
+      <w:proofErr w:type="spellEnd"/>
       <w:r>
         <w:rPr>
           <w:rFonts w:cs="Times New Roman"/>
@@ -386,7 +403,7 @@
       <w:pPr>
         <w:spacing w:before="180" w:after="180"/>
         <w:rPr>
-          <w:rFonts w:cs="Times New Roman" w:hint="eastAsia"/>
+          <w:rFonts w:cs="Times New Roman"/>
           <w:sz w:val="26"/>
           <w:szCs w:val="26"/>
         </w:rPr>
@@ -437,7 +454,30 @@
           <w:szCs w:val="20"/>
           <w14:ligatures w14:val="none"/>
         </w:rPr>
-        <w:t xml:space="preserve"> activities_data</w:t>
+        <w:t xml:space="preserve"> </w:t>
+      </w:r>
+      <w:proofErr w:type="spellStart"/>
+      <w:r>
+        <w:rPr>
+          <w:rFonts w:ascii="Courier New" w:eastAsia="細明體" w:hAnsi="Courier New" w:cs="Courier New"/>
+          <w:color w:val="C77DBB"/>
+          <w:kern w:val="0"/>
+          <w:sz w:val="20"/>
+          <w:szCs w:val="20"/>
+          <w14:ligatures w14:val="none"/>
+        </w:rPr>
+        <w:t>program</w:t>
+      </w:r>
+      <w:r>
+        <w:rPr>
+          <w:rFonts w:ascii="Courier New" w:eastAsia="細明體" w:hAnsi="Courier New" w:cs="Courier New"/>
+          <w:color w:val="C77DBB"/>
+          <w:kern w:val="0"/>
+          <w:sz w:val="20"/>
+          <w:szCs w:val="20"/>
+          <w14:ligatures w14:val="none"/>
+        </w:rPr>
+        <w:t>_data</w:t>
       </w:r>
       <w:r>
         <w:rPr>
@@ -464,7 +504,32 @@
           <w:sz w:val="26"/>
           <w:szCs w:val="26"/>
         </w:rPr>
-        <w:t>.</w:t>
+        <w:t>.starttime</w:t>
+      </w:r>
+      <w:proofErr w:type="spellEnd"/>
+      <w:r>
+        <w:rPr>
+          <w:rFonts w:cs="Times New Roman"/>
+          <w:sz w:val="26"/>
+          <w:szCs w:val="26"/>
+        </w:rPr>
+        <w:t>}}</w:t>
+      </w:r>
+      <w:r>
+        <w:rPr>
+          <w:rFonts w:cs="Times New Roman" w:hint="eastAsia"/>
+          <w:sz w:val="26"/>
+          <w:szCs w:val="26"/>
+        </w:rPr>
+        <w:t xml:space="preserve">- </w:t>
+      </w:r>
+      <w:r>
+        <w:rPr>
+          <w:rFonts w:cs="Times New Roman"/>
+          <w:sz w:val="26"/>
+          <w:szCs w:val="26"/>
+        </w:rPr>
+        <w:t>{{</w:t>
       </w:r>
       <w:r>
         <w:rPr>
@@ -477,38 +542,7 @@
         </w:rPr>
         <w:t xml:space="preserve"> </w:t>
       </w:r>
-      <w:r>
-        <w:rPr>
-          <w:rFonts w:cs="Times New Roman" w:hint="eastAsia"/>
-          <w:sz w:val="26"/>
-          <w:szCs w:val="26"/>
-        </w:rPr>
-        <w:t>starttime</w:t>
-      </w:r>
-      <w:r>
-        <w:rPr>
-          <w:rFonts w:cs="Times New Roman"/>
-          <w:sz w:val="26"/>
-          <w:szCs w:val="26"/>
-        </w:rPr>
-        <w:t>}}</w:t>
-      </w:r>
-      <w:r>
-        <w:rPr>
-          <w:rFonts w:cs="Times New Roman" w:hint="eastAsia"/>
-          <w:sz w:val="26"/>
-          <w:szCs w:val="26"/>
-        </w:rPr>
-        <w:t xml:space="preserve">- </w:t>
-      </w:r>
-      <w:r>
-        <w:rPr>
-          <w:rFonts w:cs="Times New Roman"/>
-          <w:sz w:val="26"/>
-          <w:szCs w:val="26"/>
-        </w:rPr>
-        <w:t>{{</w:t>
-      </w:r>
+      <w:proofErr w:type="spellStart"/>
       <w:r>
         <w:rPr>
           <w:rFonts w:ascii="Courier New" w:eastAsia="細明體" w:hAnsi="Courier New" w:cs="Courier New"/>
@@ -518,7 +552,18 @@
           <w:szCs w:val="20"/>
           <w14:ligatures w14:val="none"/>
         </w:rPr>
-        <w:t xml:space="preserve"> activities_data</w:t>
+        <w:t>program</w:t>
+      </w:r>
+      <w:r>
+        <w:rPr>
+          <w:rFonts w:ascii="Courier New" w:eastAsia="細明體" w:hAnsi="Courier New" w:cs="Courier New"/>
+          <w:color w:val="C77DBB"/>
+          <w:kern w:val="0"/>
+          <w:sz w:val="20"/>
+          <w:szCs w:val="20"/>
+          <w14:ligatures w14:val="none"/>
+        </w:rPr>
+        <w:t>_data</w:t>
       </w:r>
       <w:r>
         <w:rPr>
@@ -545,27 +590,9 @@
           <w:sz w:val="26"/>
           <w:szCs w:val="26"/>
         </w:rPr>
-        <w:t>.</w:t>
-      </w:r>
-      <w:r>
-        <w:rPr>
-          <w:rFonts w:ascii="Courier New" w:eastAsia="細明體" w:hAnsi="Courier New" w:cs="Courier New"/>
-          <w:color w:val="C77DBB"/>
-          <w:kern w:val="0"/>
-          <w:sz w:val="20"/>
-          <w:szCs w:val="20"/>
-          <w14:ligatures w14:val="none"/>
-        </w:rPr>
-        <w:t xml:space="preserve"> </w:t>
-      </w:r>
-      <w:r>
-        <w:rPr>
-          <w:rFonts w:cs="Times New Roman" w:hint="eastAsia"/>
-          <w:sz w:val="26"/>
-          <w:szCs w:val="26"/>
-        </w:rPr>
-        <w:t>endtime</w:t>
-      </w:r>
+        <w:t>.endtime</w:t>
+      </w:r>
+      <w:proofErr w:type="spellEnd"/>
       <w:r>
         <w:rPr>
           <w:rFonts w:cs="Times New Roman"/>
